--- a/_word/2021-06-26-how-create-a-knowledge-graph.docx
+++ b/_word/2021-06-26-how-create-a-knowledge-graph.docx
@@ -4,228 +4,235 @@
   <w:body>
     <w:p>
       <w:pPr>
+        <w:pStyle w:val="TextBody"/>
+        <w:numPr>
+          <w:ilvl w:val="0"/>
+          <w:numId w:val="4"/>
+        </w:numPr>
+        <w:rPr>
+          <w:b/>
+          <w:b/>
+          <w:bCs/>
+          <w:color w:val="C9211E"/>
+        </w:rPr>
+      </w:pPr>
+      <w:r>
+        <w:rPr>
+          <w:b/>
+          <w:bCs/>
+          <w:color w:val="C9211E"/>
+        </w:rPr>
+        <w:t>ĐỒ THỊ TRI THỨC -  KNOWLEDGE GRAPH</w:t>
+      </w:r>
+    </w:p>
+    <w:p>
+      <w:pPr>
+        <w:pStyle w:val="Normal"/>
+        <w:bidi w:val="0"/>
+        <w:jc w:val="left"/>
+        <w:rPr/>
+      </w:pPr>
+      <w:r>
+        <w:rPr/>
+      </w:r>
+    </w:p>
+    <w:p>
+      <w:pPr>
+        <w:pStyle w:val="Normal"/>
+        <w:bidi w:val="0"/>
+        <w:jc w:val="left"/>
+        <w:rPr/>
+      </w:pPr>
+      <w:r>
+        <w:rPr/>
+        <w:t>Đây là bản dịch từ Course CS520: Knowledge Graphs | Data Models, Knowledge Acquisition, Inference and Applications</w:t>
+      </w:r>
+    </w:p>
+    <w:p>
+      <w:pPr>
+        <w:pStyle w:val="Normal"/>
+        <w:bidi w:val="0"/>
+        <w:jc w:val="left"/>
+        <w:rPr/>
+      </w:pPr>
+      <w:r>
+        <w:rPr/>
+      </w:r>
+    </w:p>
+    <w:p>
+      <w:pPr>
+        <w:pStyle w:val="Normal"/>
+        <w:bidi w:val="0"/>
+        <w:jc w:val="left"/>
+        <w:rPr/>
+      </w:pPr>
+      <w:r>
+        <w:rPr/>
+        <w:t>Department of Computer Science, Stanford University, Spring 2021</w:t>
+      </w:r>
+    </w:p>
+    <w:p>
+      <w:pPr>
+        <w:pStyle w:val="Normal"/>
+        <w:bidi w:val="0"/>
+        <w:jc w:val="left"/>
+        <w:rPr/>
+      </w:pPr>
+      <w:r>
+        <w:rPr/>
+      </w:r>
+    </w:p>
+    <w:p>
+      <w:pPr>
+        <w:pStyle w:val="Normal"/>
+        <w:bidi w:val="0"/>
+        <w:jc w:val="left"/>
+        <w:rPr/>
+      </w:pPr>
+      <w:r>
+        <w:rPr/>
+        <w:t>Knowledge graphs have emerged as a compelling abstraction for organizing world's structured knowledge over the internet, capturing relationships among key entities of interest to enterprises, and a way to integrate information extracted from multiple data sources. Knowledge graphs have also started to play a central role in machine learning and natural language processing as a method to incorporate world knowledge, as a target knowledge representation for extracted knowledge, and for explaining what is being learned. This class is a graduate level research seminar and will include lectures on knowledge graph topics (e.g., data models, creation, inference, access) and invited lectures from prominent researchers and industry practitioners. The seminar emphasizes synthesis of AI, database systems and HCI in creating integrated intelligent systems centered around knowledge graphs.</w:t>
+      </w:r>
+    </w:p>
+    <w:p>
+      <w:pPr>
+        <w:pStyle w:val="Normal"/>
+        <w:bidi w:val="0"/>
+        <w:jc w:val="left"/>
+        <w:rPr/>
+      </w:pPr>
+      <w:r>
+        <w:rPr/>
+      </w:r>
+    </w:p>
+    <w:p>
+      <w:pPr>
+        <w:pStyle w:val="Normal"/>
+        <w:bidi w:val="0"/>
+        <w:jc w:val="left"/>
+        <w:rPr/>
+      </w:pPr>
+      <w:r>
+        <w:rPr/>
+        <w:t>Mục đích: Là tìm hiểu cũng như trau dồi kiến thức chuyên môn trong lĩnh vực Knowledge Graph cũng như từ vựng tiếng Anh. Không vì mục đích kinh doanh hay bất cứ mục đích về lợi nhuận, tất cả là vì mục đích chia sẻ kiến thức và học tập.</w:t>
+      </w:r>
+    </w:p>
+    <w:p>
+      <w:pPr>
+        <w:pStyle w:val="Normal"/>
+        <w:bidi w:val="0"/>
+        <w:jc w:val="left"/>
+        <w:rPr/>
+      </w:pPr>
+      <w:r>
+        <w:rPr/>
+      </w:r>
+    </w:p>
+    <w:p>
+      <w:pPr>
+        <w:pStyle w:val="Normal"/>
+        <w:bidi w:val="0"/>
+        <w:jc w:val="left"/>
+        <w:rPr/>
+      </w:pPr>
+      <w:r>
+        <w:rPr/>
+        <w:t>Mọi thông tin về những chủ đề được note lại có thể tìm thấy ở đây:</w:t>
+      </w:r>
+    </w:p>
+    <w:p>
+      <w:pPr>
+        <w:pStyle w:val="Normal"/>
+        <w:bidi w:val="0"/>
+        <w:jc w:val="left"/>
+        <w:rPr/>
+      </w:pPr>
+      <w:r>
+        <w:rPr>
+          <w:rStyle w:val="InternetLink"/>
+        </w:rPr>
+        <w:t>https://web.stanford.edu/class/cs520/2020/notes/Table_Of_Contents.html</w:t>
+      </w:r>
+    </w:p>
+    <w:p>
+      <w:pPr>
+        <w:pStyle w:val="Normal"/>
+        <w:bidi w:val="0"/>
+        <w:jc w:val="left"/>
+        <w:rPr/>
+      </w:pPr>
+      <w:r>
+        <w:rPr/>
+      </w:r>
+    </w:p>
+    <w:p>
+      <w:pPr>
+        <w:pStyle w:val="Normal"/>
+        <w:bidi w:val="0"/>
+        <w:jc w:val="left"/>
+        <w:rPr/>
+      </w:pPr>
+      <w:r>
+        <w:rPr/>
+        <w:t>Video của các buổi seminar trên địa chỉ Youtube:</w:t>
+      </w:r>
+    </w:p>
+    <w:p>
+      <w:pPr>
+        <w:pStyle w:val="Normal"/>
+        <w:bidi w:val="0"/>
+        <w:jc w:val="left"/>
+        <w:rPr/>
+      </w:pPr>
+      <w:r>
+        <w:rPr>
+          <w:rStyle w:val="InternetLink"/>
+        </w:rPr>
+        <w:t>https://www.youtube.com/playlist?list=PLDhh0lALedc5paY4N3NRZ3j_ui9foL7Qc</w:t>
+      </w:r>
+    </w:p>
+    <w:p>
+      <w:pPr>
+        <w:pStyle w:val="Normal"/>
+        <w:bidi w:val="0"/>
+        <w:jc w:val="left"/>
+        <w:rPr/>
+      </w:pPr>
+      <w:r>
+        <w:rPr/>
+      </w:r>
+    </w:p>
+    <w:p>
+      <w:pPr>
+        <w:pStyle w:val="Normal"/>
+        <w:bidi w:val="0"/>
+        <w:jc w:val="left"/>
+        <w:rPr/>
+      </w:pPr>
+      <w:r>
+        <w:rPr/>
+        <w:t>Mọi vấn đề về dịch thuật, thuật ngữ xin để lại comment hoặc gửi về địa chỉ email: lenam.fithcmus@gmail.com với tiêu đề</w:t>
+      </w:r>
+    </w:p>
+    <w:p>
+      <w:pPr>
+        <w:pStyle w:val="Normal"/>
+        <w:bidi w:val="0"/>
+        <w:jc w:val="left"/>
+        <w:rPr/>
+      </w:pPr>
+      <w:r>
+        <w:rPr/>
+        <w:t>[ISSUES OF KG TRANSLATION]</w:t>
+      </w:r>
+    </w:p>
+    <w:p>
+      <w:pPr>
         <w:pStyle w:val="Heading1"/>
         <w:numPr>
           <w:ilvl w:val="0"/>
-          <w:numId w:val="3"/>
+          <w:numId w:val="2"/>
         </w:numPr>
-        <w:spacing w:before="240" w:after="120"/>
-        <w:rPr>
-          <w:b/>
-          <w:b/>
-          <w:bCs/>
-          <w:color w:val="C9211E"/>
-        </w:rPr>
-      </w:pPr>
-      <w:r>
-        <w:rPr/>
-        <w:t>ĐỒ THỊ TRI THỨC -  KNOWLEDGE GRAPH</w:t>
-      </w:r>
-    </w:p>
-    <w:p>
-      <w:pPr>
-        <w:pStyle w:val="Normal"/>
-        <w:bidi w:val="0"/>
-        <w:jc w:val="left"/>
-        <w:rPr/>
-      </w:pPr>
-      <w:r>
-        <w:rPr/>
-      </w:r>
-    </w:p>
-    <w:p>
-      <w:pPr>
-        <w:pStyle w:val="Normal"/>
-        <w:bidi w:val="0"/>
-        <w:jc w:val="left"/>
-        <w:rPr/>
-      </w:pPr>
-      <w:r>
-        <w:rPr/>
-        <w:t>Đây là bản dịch từ Course CS520: Knowledge Graphs | Data Models, Knowledge Acquisition, Inference and Applications</w:t>
-      </w:r>
-    </w:p>
-    <w:p>
-      <w:pPr>
-        <w:pStyle w:val="Normal"/>
-        <w:bidi w:val="0"/>
-        <w:jc w:val="left"/>
-        <w:rPr/>
-      </w:pPr>
-      <w:r>
-        <w:rPr/>
-      </w:r>
-    </w:p>
-    <w:p>
-      <w:pPr>
-        <w:pStyle w:val="Normal"/>
-        <w:bidi w:val="0"/>
-        <w:jc w:val="left"/>
-        <w:rPr/>
-      </w:pPr>
-      <w:r>
-        <w:rPr/>
-        <w:t>Department of Computer Science, Stanford University, Spring 2021</w:t>
-      </w:r>
-    </w:p>
-    <w:p>
-      <w:pPr>
-        <w:pStyle w:val="Normal"/>
-        <w:bidi w:val="0"/>
-        <w:jc w:val="left"/>
-        <w:rPr/>
-      </w:pPr>
-      <w:r>
-        <w:rPr/>
-      </w:r>
-    </w:p>
-    <w:p>
-      <w:pPr>
-        <w:pStyle w:val="Normal"/>
-        <w:bidi w:val="0"/>
-        <w:jc w:val="left"/>
-        <w:rPr/>
-      </w:pPr>
-      <w:r>
-        <w:rPr/>
-        <w:t>Knowledge graphs have emerged as a compelling abstraction for organizing world's structured knowledge over the internet, capturing relationships among key entities of interest to enterprises, and a way to integrate information extracted from multiple data sources. Knowledge graphs have also started to play a central role in machine learning and natural language processing as a method to incorporate world knowledge, as a target knowledge representation for extracted knowledge, and for explaining what is being learned. This class is a graduate level research seminar and will include lectures on knowledge graph topics (e.g., data models, creation, inference, access) and invited lectures from prominent researchers and industry practitioners. The seminar emphasizes synthesis of AI, database systems and HCI in creating integrated intelligent systems centered around knowledge graphs.</w:t>
-      </w:r>
-    </w:p>
-    <w:p>
-      <w:pPr>
-        <w:pStyle w:val="Normal"/>
-        <w:bidi w:val="0"/>
-        <w:jc w:val="left"/>
-        <w:rPr/>
-      </w:pPr>
-      <w:r>
-        <w:rPr/>
-      </w:r>
-    </w:p>
-    <w:p>
-      <w:pPr>
-        <w:pStyle w:val="Normal"/>
-        <w:bidi w:val="0"/>
-        <w:jc w:val="left"/>
-        <w:rPr/>
-      </w:pPr>
-      <w:r>
-        <w:rPr/>
-        <w:t>Mục đích: Là tìm hiểu cũng như trau dồi kiến thức chuyên môn trong lĩnh vực Knowledge Graph cũng như từ vựng tiếng Anh. Không vì mục đích kinh doanh hay bất cứ mục đích về lợi nhuận, tất cả là vì mục đích chia sẻ kiến thức và học tập.</w:t>
-      </w:r>
-    </w:p>
-    <w:p>
-      <w:pPr>
-        <w:pStyle w:val="Normal"/>
-        <w:bidi w:val="0"/>
-        <w:jc w:val="left"/>
-        <w:rPr/>
-      </w:pPr>
-      <w:r>
-        <w:rPr/>
-      </w:r>
-    </w:p>
-    <w:p>
-      <w:pPr>
-        <w:pStyle w:val="Normal"/>
-        <w:bidi w:val="0"/>
-        <w:jc w:val="left"/>
-        <w:rPr/>
-      </w:pPr>
-      <w:r>
-        <w:rPr/>
-        <w:t>Mọi thông tin về những chủ đề được note lại có thể tìm thấy ở đây:</w:t>
-      </w:r>
-    </w:p>
-    <w:p>
-      <w:pPr>
-        <w:pStyle w:val="Normal"/>
-        <w:bidi w:val="0"/>
-        <w:jc w:val="left"/>
-        <w:rPr/>
-      </w:pPr>
-      <w:r>
-        <w:rPr>
-          <w:rStyle w:val="InternetLink"/>
-        </w:rPr>
-        <w:t>https://web.stanford.edu/class/cs520/2020/notes/Table_Of_Contents.html</w:t>
-      </w:r>
-    </w:p>
-    <w:p>
-      <w:pPr>
-        <w:pStyle w:val="Normal"/>
-        <w:bidi w:val="0"/>
-        <w:jc w:val="left"/>
-        <w:rPr/>
-      </w:pPr>
-      <w:r>
-        <w:rPr/>
-      </w:r>
-    </w:p>
-    <w:p>
-      <w:pPr>
-        <w:pStyle w:val="Normal"/>
-        <w:bidi w:val="0"/>
-        <w:jc w:val="left"/>
-        <w:rPr/>
-      </w:pPr>
-      <w:r>
-        <w:rPr/>
-        <w:t>Video của các buổi seminar cũng được công khai trên địa chỉ Youtube:</w:t>
-      </w:r>
-    </w:p>
-    <w:p>
-      <w:pPr>
-        <w:pStyle w:val="Normal"/>
-        <w:bidi w:val="0"/>
-        <w:jc w:val="left"/>
-        <w:rPr/>
-      </w:pPr>
-      <w:r>
-        <w:rPr>
-          <w:rStyle w:val="InternetLink"/>
-        </w:rPr>
-        <w:t>https://www.youtube.com/playlist?list=PLDhh0lALedc5paY4N3NRZ3j_ui9foL7Qc</w:t>
-      </w:r>
-    </w:p>
-    <w:p>
-      <w:pPr>
-        <w:pStyle w:val="Normal"/>
-        <w:bidi w:val="0"/>
-        <w:jc w:val="left"/>
-        <w:rPr/>
-      </w:pPr>
-      <w:r>
-        <w:rPr/>
-      </w:r>
-    </w:p>
-    <w:p>
-      <w:pPr>
-        <w:pStyle w:val="Normal"/>
-        <w:bidi w:val="0"/>
-        <w:jc w:val="left"/>
-        <w:rPr/>
-      </w:pPr>
-      <w:r>
-        <w:rPr/>
-        <w:t>Mọi vấn đề về dịch thuật, thuật ngữ xin để lại comment hoặc gửi về địa chỉ email: lenam.fithcmus@gmail.com với tiêu đề</w:t>
-      </w:r>
-    </w:p>
-    <w:p>
-      <w:pPr>
-        <w:pStyle w:val="Normal"/>
-        <w:bidi w:val="0"/>
-        <w:jc w:val="left"/>
-        <w:rPr/>
-      </w:pPr>
-      <w:r>
-        <w:rPr/>
-        <w:t>[ISSUES OF KG TRANSLATION]</w:t>
-      </w:r>
-    </w:p>
-    <w:p>
-      <w:pPr>
-        <w:pStyle w:val="Heading1"/>
         <w:rPr>
           <w:sz w:val="28"/>
           <w:szCs w:val="28"/>
@@ -238,85 +245,18 @@
     </w:p>
     <w:p>
       <w:pPr>
-        <w:pStyle w:val="Heading2"/>
-        <w:rPr>
-          <w:b/>
-          <w:b/>
-          <w:bCs/>
-        </w:rPr>
-      </w:pPr>
-      <w:r>
-        <w:rPr/>
-        <w:t>1. Giới thiệu</w:t>
-      </w:r>
-    </w:p>
-    <w:p>
-      <w:pPr>
-        <w:pStyle w:val="Normal"/>
-        <w:bidi w:val="0"/>
-        <w:jc w:val="left"/>
-        <w:rPr/>
-      </w:pPr>
-      <w:r>
-        <w:rPr/>
-        <w:t>Ta có thể bắt đầu với đồ thị tri thức mà không cần thiết kế trước lược đồ (schema) của nó và phát triển cả lược đồ (schema) lẫn các thể hiện (instances) của nó trong suốt quá trình xử lý. Ở mức độ một bản thiết kế trước lược đồ đồ thị tri thức trong thực tế, nó có thể cải thiện đáng kể tính hữu dụng của nó. Giống như một thiết kế liên quan đến việc đưa ra một lựa chọn hợp lý những node, nhãn nút, những thuộc tính node, những quan hệ và những thuộc tính quan hệ.</w:t>
-      </w:r>
-    </w:p>
-    <w:p>
-      <w:pPr>
-        <w:pStyle w:val="Normal"/>
-        <w:bidi w:val="0"/>
-        <w:jc w:val="left"/>
-        <w:rPr/>
-      </w:pPr>
-      <w:r>
-        <w:rPr/>
-      </w:r>
-    </w:p>
-    <w:p>
-      <w:pPr>
-        <w:pStyle w:val="Normal"/>
-        <w:bidi w:val="0"/>
-        <w:jc w:val="left"/>
-        <w:rPr/>
-      </w:pPr>
-      <w:r>
-        <w:rPr/>
-        <w:t>Đầu vào cho quần thể đồ thị tri thức có thể đến từ một hoặc nhiều nguồn bao gồm dữ liệu có cấu trúc (structured data), dữ liệu bán cấu trúc (semi structured data), văn bản (free text) hoặc hình ảnh (images) hoặc được nhập trực tiếp bởi con người (direct authoring by human input). Khi chúng ta đang làm việc với nguồn dữ liệu có cấu trúc (structured data) và dữ liệu bán cấu trúc (semi structured data), chúng phải thực hiện tác vụ ánh xạ lược đồ (schema mapping task) (tức là, liên hệ lược đồ trong nguồn dữ liệu đầu vào với lược đồ của đồ thị tri thức) và tác vụ ghi liên kết (record linkage task) (tức là liên hệ những thể hiện mới với những thể hiện đã tồn tại từ trước trong đồ thị tri thức). Những những tác vụ cũng đối mặt trong suốt quá trình tích hợp dữ liệu (data integration) với chỉ một khác biệt là dữ liệu tích hợp được thể hiện trong mô hình dữ liệu đồ thị. Khi chúng ta đang làm việc với nguồn dữ liệu phi cấu trúc (unstructured sources), chúng ta phải giải quyết vấn đề rút trích thông tin trong tác vụ rút trích thực thể (entity extraction) và rút trích quan hệ (relation extraction)</w:t>
-      </w:r>
-    </w:p>
-    <w:p>
-      <w:pPr>
-        <w:pStyle w:val="Normal"/>
-        <w:bidi w:val="0"/>
-        <w:jc w:val="left"/>
-        <w:rPr/>
-      </w:pPr>
-      <w:r>
-        <w:rPr/>
-      </w:r>
-    </w:p>
-    <w:p>
-      <w:pPr>
-        <w:pStyle w:val="Normal"/>
-        <w:bidi w:val="0"/>
-        <w:jc w:val="left"/>
-        <w:rPr/>
-      </w:pPr>
-      <w:r>
-        <w:rPr/>
-        <w:t>Sự lựa chọn phương pháp sử dụng trong quần thể đồ thị tri thức phụ thuộc vào quy mô của vấn đề và độ chính xác mong muốn. Nếu một đồ thị tri thức được sử dụng trên quy mô web cho truy xuất thông tin (information retrieval), độ chính xác không cần phải hoàn hảo, và không sử dụng định danh con người cho mọi bộ ba của đồ thị. Nếu một đồ thị tri thức được sử dụng trong doanh nghiệp, nơi mà độ chính cần phải càng chính xác càng tốt (tiệm cần hoàn hảo), định danh con người là cần thiết ngay cả khi nó được thực hiện ngay trước khi thông tin được sử dụng. Độ chính xác luôn được mong muốn bất kể là doanh nghiệp hay cài đặt WW, để đảm bảo hiệu quả chi phí (cost effectiveness) và khả năng mở rộng (scalability), phải chú trọng đến nguồn cung cấp từ cộng đồng và các phương pháp giảm thiểu chi phí trong việc lấy thông đầu vào từ con người</w:t>
-      </w:r>
-    </w:p>
-    <w:p>
-      <w:pPr>
-        <w:pStyle w:val="Normal"/>
-        <w:bidi w:val="0"/>
-        <w:jc w:val="left"/>
-        <w:rPr/>
-      </w:pPr>
-      <w:r>
-        <w:rPr/>
+        <w:pStyle w:val="TextBody"/>
+        <w:rPr>
+          <w:sz w:val="20"/>
+          <w:szCs w:val="20"/>
+        </w:rPr>
+      </w:pPr>
+      <w:r>
+        <w:rPr>
+          <w:sz w:val="20"/>
+          <w:szCs w:val="20"/>
+        </w:rPr>
+        <w:t>LÀM THẾ NÀO ĐỂ KHỞI TẠO MỘT ĐỒ THỊ TRI THỨC?</w:t>
       </w:r>
     </w:p>
     <w:p>
@@ -324,7 +264,94 @@
         <w:pStyle w:val="Heading2"/>
         <w:numPr>
           <w:ilvl w:val="1"/>
-          <w:numId w:val="3"/>
+          <w:numId w:val="2"/>
+        </w:numPr>
+        <w:rPr>
+          <w:b/>
+          <w:b/>
+          <w:bCs/>
+        </w:rPr>
+      </w:pPr>
+      <w:r>
+        <w:rPr/>
+        <w:t>1. Giới thiệu</w:t>
+      </w:r>
+    </w:p>
+    <w:p>
+      <w:pPr>
+        <w:pStyle w:val="Normal"/>
+        <w:bidi w:val="0"/>
+        <w:jc w:val="left"/>
+        <w:rPr/>
+      </w:pPr>
+      <w:r>
+        <w:rPr/>
+        <w:t>Ta có thể bắt đầu với đồ thị tri thức mà không cần thiết kế trước lược đồ (schema) của nó và phát triển cả lược đồ (schema) lẫn các thể hiện (instances) của nó trong suốt quá trình xử lý. Ở mức độ một bản thiết kế trước lược đồ đồ thị tri thức trong thực tế, nó có thể cải thiện đáng kể tính hữu dụng của nó. Giống như một thiết kế liên quan đến việc đưa ra một lựa chọn hợp lý những node, nhãn nút, những thuộc tính node, những quan hệ và những thuộc tính quan hệ.</w:t>
+      </w:r>
+    </w:p>
+    <w:p>
+      <w:pPr>
+        <w:pStyle w:val="Normal"/>
+        <w:bidi w:val="0"/>
+        <w:jc w:val="left"/>
+        <w:rPr/>
+      </w:pPr>
+      <w:r>
+        <w:rPr/>
+      </w:r>
+    </w:p>
+    <w:p>
+      <w:pPr>
+        <w:pStyle w:val="Normal"/>
+        <w:bidi w:val="0"/>
+        <w:jc w:val="left"/>
+        <w:rPr/>
+      </w:pPr>
+      <w:r>
+        <w:rPr/>
+        <w:t>Đầu vào cho quần thể đồ thị tri thức có thể đến từ một hoặc nhiều nguồn bao gồm dữ liệu có cấu trúc (structured data), dữ liệu bán cấu trúc (semi structured data), văn bản (free text) hoặc hình ảnh (images) hoặc được nhập trực tiếp bởi con người (direct authoring by human input). Khi chúng ta đang làm việc với nguồn dữ liệu có cấu trúc (structured data) và dữ liệu bán cấu trúc (semi structured data), chúng phải thực hiện tác vụ ánh xạ lược đồ (schema mapping task) (tức là, liên hệ lược đồ trong nguồn dữ liệu đầu vào với lược đồ của đồ thị tri thức) và tác vụ ghi liên kết (record linkage task) (tức là liên hệ những thể hiện mới với những thể hiện đã tồn tại từ trước trong đồ thị tri thức). Những những tác vụ cũng đối mặt trong suốt quá trình tích hợp dữ liệu (data integration) với chỉ một khác biệt là dữ liệu tích hợp được thể hiện trong mô hình dữ liệu đồ thị. Khi chúng ta đang làm việc với nguồn dữ liệu phi cấu trúc (unstructured sources), chúng ta phải giải quyết vấn đề rút trích thông tin trong tác vụ rút trích thực thể (entity extraction) và rút trích quan hệ (relation extraction)</w:t>
+      </w:r>
+    </w:p>
+    <w:p>
+      <w:pPr>
+        <w:pStyle w:val="Normal"/>
+        <w:bidi w:val="0"/>
+        <w:jc w:val="left"/>
+        <w:rPr/>
+      </w:pPr>
+      <w:r>
+        <w:rPr/>
+      </w:r>
+    </w:p>
+    <w:p>
+      <w:pPr>
+        <w:pStyle w:val="Normal"/>
+        <w:bidi w:val="0"/>
+        <w:jc w:val="left"/>
+        <w:rPr/>
+      </w:pPr>
+      <w:r>
+        <w:rPr/>
+        <w:t>Sự lựa chọn phương pháp sử dụng trong quần thể đồ thị tri thức phụ thuộc vào quy mô của vấn đề và độ chính xác mong muốn. Nếu một đồ thị tri thức được sử dụng trên quy mô web cho truy xuất thông tin (information retrieval), độ chính xác không cần phải hoàn hảo, và không sử dụng định danh con người cho mọi bộ ba của đồ thị. Nếu một đồ thị tri thức được sử dụng trong doanh nghiệp, nơi mà độ chính cần phải càng chính xác càng tốt (tiệm cần hoàn hảo), định danh con người là cần thiết ngay cả khi nó được thực hiện ngay trước khi thông tin được sử dụng. Độ chính xác luôn được mong muốn bất kể là doanh nghiệp hay cài đặt WW, để đảm bảo hiệu quả chi phí (cost effectiveness) và khả năng mở rộng (scalability), phải chú trọng đến nguồn cung cấp từ cộng đồng và các phương pháp giảm thiểu chi phí trong việc lấy thông đầu vào từ con người</w:t>
+      </w:r>
+    </w:p>
+    <w:p>
+      <w:pPr>
+        <w:pStyle w:val="Normal"/>
+        <w:bidi w:val="0"/>
+        <w:jc w:val="left"/>
+        <w:rPr/>
+      </w:pPr>
+      <w:r>
+        <w:rPr/>
+      </w:r>
+    </w:p>
+    <w:p>
+      <w:pPr>
+        <w:pStyle w:val="Heading2"/>
+        <w:numPr>
+          <w:ilvl w:val="1"/>
+          <w:numId w:val="4"/>
         </w:numPr>
         <w:rPr>
           <w:b/>
@@ -399,7 +426,7 @@
         <w:pStyle w:val="Heading3"/>
         <w:numPr>
           <w:ilvl w:val="2"/>
-          <w:numId w:val="3"/>
+          <w:numId w:val="4"/>
         </w:numPr>
         <w:rPr>
           <w:b/>
@@ -488,7 +515,7 @@
         <w:pStyle w:val="Heading4"/>
         <w:numPr>
           <w:ilvl w:val="3"/>
-          <w:numId w:val="2"/>
+          <w:numId w:val="3"/>
         </w:numPr>
         <w:rPr>
           <w:b/>
@@ -563,7 +590,7 @@
         <w:pStyle w:val="Heading4"/>
         <w:numPr>
           <w:ilvl w:val="3"/>
-          <w:numId w:val="2"/>
+          <w:numId w:val="3"/>
         </w:numPr>
         <w:rPr>
           <w:b/>
@@ -638,7 +665,7 @@
         <w:pStyle w:val="Heading4"/>
         <w:numPr>
           <w:ilvl w:val="3"/>
-          <w:numId w:val="2"/>
+          <w:numId w:val="3"/>
         </w:numPr>
         <w:rPr>
           <w:b/>
@@ -973,7 +1000,7 @@
         <w:pStyle w:val="Heading4"/>
         <w:numPr>
           <w:ilvl w:val="3"/>
-          <w:numId w:val="2"/>
+          <w:numId w:val="3"/>
         </w:numPr>
         <w:rPr>
           <w:b/>
@@ -1363,7 +1390,7 @@
         <w:pStyle w:val="Heading2"/>
         <w:numPr>
           <w:ilvl w:val="1"/>
-          <w:numId w:val="3"/>
+          <w:numId w:val="4"/>
         </w:numPr>
         <w:rPr>
           <w:b/>
@@ -1415,7 +1442,7 @@
         <w:pStyle w:val="Heading4"/>
         <w:numPr>
           <w:ilvl w:val="3"/>
-          <w:numId w:val="2"/>
+          <w:numId w:val="3"/>
         </w:numPr>
         <w:rPr>
           <w:b/>
@@ -1606,7 +1633,7 @@
         <w:pStyle w:val="Heading4"/>
         <w:numPr>
           <w:ilvl w:val="3"/>
-          <w:numId w:val="2"/>
+          <w:numId w:val="3"/>
         </w:numPr>
         <w:rPr>
           <w:b/>
@@ -1895,7 +1922,7 @@
         <w:pStyle w:val="Heading4"/>
         <w:numPr>
           <w:ilvl w:val="3"/>
-          <w:numId w:val="2"/>
+          <w:numId w:val="3"/>
         </w:numPr>
         <w:rPr>
           <w:b/>
@@ -1970,7 +1997,7 @@
         <w:pStyle w:val="Heading4"/>
         <w:numPr>
           <w:ilvl w:val="3"/>
-          <w:numId w:val="2"/>
+          <w:numId w:val="3"/>
         </w:numPr>
         <w:rPr>
           <w:b/>
@@ -2022,7 +2049,7 @@
         <w:pStyle w:val="Heading2"/>
         <w:numPr>
           <w:ilvl w:val="1"/>
-          <w:numId w:val="3"/>
+          <w:numId w:val="4"/>
         </w:numPr>
         <w:rPr>
           <w:b/>
@@ -2531,6 +2558,125 @@
       </w:pPr>
     </w:lvl>
   </w:abstractNum>
+  <w:abstractNum w:abstractNumId="4">
+    <w:lvl w:ilvl="0">
+      <w:start w:val="1"/>
+      <w:numFmt w:val="none"/>
+      <w:suff w:val="nothing"/>
+      <w:lvlText w:val=""/>
+      <w:lvlJc w:val="left"/>
+      <w:pPr>
+        <w:tabs>
+          <w:tab w:val="num" w:pos="0"/>
+        </w:tabs>
+        <w:ind w:left="0" w:hanging="0"/>
+      </w:pPr>
+    </w:lvl>
+    <w:lvl w:ilvl="1">
+      <w:start w:val="1"/>
+      <w:numFmt w:val="none"/>
+      <w:suff w:val="nothing"/>
+      <w:lvlText w:val=""/>
+      <w:lvlJc w:val="left"/>
+      <w:pPr>
+        <w:tabs>
+          <w:tab w:val="num" w:pos="0"/>
+        </w:tabs>
+        <w:ind w:left="0" w:hanging="0"/>
+      </w:pPr>
+    </w:lvl>
+    <w:lvl w:ilvl="2">
+      <w:start w:val="1"/>
+      <w:numFmt w:val="none"/>
+      <w:suff w:val="nothing"/>
+      <w:lvlText w:val=""/>
+      <w:lvlJc w:val="left"/>
+      <w:pPr>
+        <w:tabs>
+          <w:tab w:val="num" w:pos="0"/>
+        </w:tabs>
+        <w:ind w:left="0" w:hanging="0"/>
+      </w:pPr>
+    </w:lvl>
+    <w:lvl w:ilvl="3">
+      <w:start w:val="1"/>
+      <w:numFmt w:val="none"/>
+      <w:suff w:val="nothing"/>
+      <w:lvlText w:val=""/>
+      <w:lvlJc w:val="left"/>
+      <w:pPr>
+        <w:tabs>
+          <w:tab w:val="num" w:pos="0"/>
+        </w:tabs>
+        <w:ind w:left="0" w:hanging="0"/>
+      </w:pPr>
+    </w:lvl>
+    <w:lvl w:ilvl="4">
+      <w:start w:val="1"/>
+      <w:numFmt w:val="none"/>
+      <w:suff w:val="nothing"/>
+      <w:lvlText w:val=""/>
+      <w:lvlJc w:val="left"/>
+      <w:pPr>
+        <w:tabs>
+          <w:tab w:val="num" w:pos="0"/>
+        </w:tabs>
+        <w:ind w:left="0" w:hanging="0"/>
+      </w:pPr>
+    </w:lvl>
+    <w:lvl w:ilvl="5">
+      <w:start w:val="1"/>
+      <w:numFmt w:val="none"/>
+      <w:suff w:val="nothing"/>
+      <w:lvlText w:val=""/>
+      <w:lvlJc w:val="left"/>
+      <w:pPr>
+        <w:tabs>
+          <w:tab w:val="num" w:pos="0"/>
+        </w:tabs>
+        <w:ind w:left="0" w:hanging="0"/>
+      </w:pPr>
+    </w:lvl>
+    <w:lvl w:ilvl="6">
+      <w:start w:val="1"/>
+      <w:numFmt w:val="none"/>
+      <w:suff w:val="nothing"/>
+      <w:lvlText w:val=""/>
+      <w:lvlJc w:val="left"/>
+      <w:pPr>
+        <w:tabs>
+          <w:tab w:val="num" w:pos="0"/>
+        </w:tabs>
+        <w:ind w:left="0" w:hanging="0"/>
+      </w:pPr>
+    </w:lvl>
+    <w:lvl w:ilvl="7">
+      <w:start w:val="1"/>
+      <w:numFmt w:val="none"/>
+      <w:suff w:val="nothing"/>
+      <w:lvlText w:val=""/>
+      <w:lvlJc w:val="left"/>
+      <w:pPr>
+        <w:tabs>
+          <w:tab w:val="num" w:pos="0"/>
+        </w:tabs>
+        <w:ind w:left="0" w:hanging="0"/>
+      </w:pPr>
+    </w:lvl>
+    <w:lvl w:ilvl="8">
+      <w:start w:val="1"/>
+      <w:numFmt w:val="none"/>
+      <w:suff w:val="nothing"/>
+      <w:lvlText w:val=""/>
+      <w:lvlJc w:val="left"/>
+      <w:pPr>
+        <w:tabs>
+          <w:tab w:val="num" w:pos="0"/>
+        </w:tabs>
+        <w:ind w:left="0" w:hanging="0"/>
+      </w:pPr>
+    </w:lvl>
+  </w:abstractNum>
   <w:num w:numId="1">
     <w:abstractNumId w:val="1"/>
   </w:num>
@@ -2539,6 +2685,9 @@
   </w:num>
   <w:num w:numId="3">
     <w:abstractNumId w:val="3"/>
+  </w:num>
+  <w:num w:numId="4">
+    <w:abstractNumId w:val="4"/>
   </w:num>
 </w:numbering>
 </file>
